--- a/thesis/Preliminary project plan.docx
+++ b/thesis/Preliminary project plan.docx
@@ -1,6 +1,6 @@
 
 <file path=word/document.xml><?xml version="1.0" encoding="utf-8"?>
-<w:document xmlns:wpc="http://schemas.microsoft.com/office/word/2010/wordprocessingCanvas" xmlns:mo="http://schemas.microsoft.com/office/mac/office/2008/main" xmlns:mc="http://schemas.openxmlformats.org/markup-compatibility/2006" xmlns:mv="urn:schemas-microsoft-com:mac:vml" xmlns:o="urn:schemas-microsoft-com:office:office" xmlns:r="http://schemas.openxmlformats.org/officeDocument/2006/relationships" xmlns:m="http://schemas.openxmlformats.org/officeDocument/2006/math" xmlns:v="urn:schemas-microsoft-com:vml" xmlns:wp14="http://schemas.microsoft.com/office/word/2010/wordprocessingDrawing" xmlns:wp="http://schemas.openxmlformats.org/drawingml/2006/wordprocessingDrawing" xmlns:w10="urn:schemas-microsoft-com:office:word" xmlns:w="http://schemas.openxmlformats.org/wordprocessingml/2006/main" xmlns:w14="http://schemas.microsoft.com/office/word/2010/wordml" xmlns:wpg="http://schemas.microsoft.com/office/word/2010/wordprocessingGroup" xmlns:wpi="http://schemas.microsoft.com/office/word/2010/wordprocessingInk" xmlns:wne="http://schemas.microsoft.com/office/word/2006/wordml" xmlns:wps="http://schemas.microsoft.com/office/word/2010/wordprocessingShape" mc:Ignorable="w14 wp14">
+<w:document xmlns:wpc="http://schemas.microsoft.com/office/word/2010/wordprocessingCanvas" xmlns:mc="http://schemas.openxmlformats.org/markup-compatibility/2006" xmlns:o="urn:schemas-microsoft-com:office:office" xmlns:r="http://schemas.openxmlformats.org/officeDocument/2006/relationships" xmlns:m="http://schemas.openxmlformats.org/officeDocument/2006/math" xmlns:v="urn:schemas-microsoft-com:vml" xmlns:wp14="http://schemas.microsoft.com/office/word/2010/wordprocessingDrawing" xmlns:wp="http://schemas.openxmlformats.org/drawingml/2006/wordprocessingDrawing" xmlns:w10="urn:schemas-microsoft-com:office:word" xmlns:w="http://schemas.openxmlformats.org/wordprocessingml/2006/main" xmlns:w14="http://schemas.microsoft.com/office/word/2010/wordml" xmlns:wpg="http://schemas.microsoft.com/office/word/2010/wordprocessingGroup" xmlns:wpi="http://schemas.microsoft.com/office/word/2010/wordprocessingInk" xmlns:wne="http://schemas.microsoft.com/office/word/2006/wordml" xmlns:wps="http://schemas.microsoft.com/office/word/2010/wordprocessingShape" mc:Ignorable="w14 wp14">
   <w:body>
     <w:p>
       <w:pPr>
@@ -241,21 +241,33 @@
       </w:r>
     </w:p>
     <w:p>
-      <w:r>
+      <w:pPr>
+        <w:rPr>
+          <w:color w:val="92D050"/>
+        </w:rPr>
+      </w:pPr>
+      <w:r>
+        <w:rPr>
+          <w:color w:val="92D050"/>
+        </w:rPr>
         <w:t>Systemet ska läsa input från en spårningsboll som en fastlåst fluga sät</w:t>
       </w:r>
       <w:r>
+        <w:rPr>
+          <w:color w:val="92D050"/>
+        </w:rPr>
         <w:t>ter i rörelse genom att röra på benen som om den skulle gå längs en yta. Bollens rörelse läses av med hjälp av optiska sensorer som har tagits från vanliga optiska möss. Dessa läser av rörelsen i 2 dimensioner och systemet</w:t>
       </w:r>
       <w:r>
-        <w:t xml:space="preserve"> ska sedan rita upp </w:t>
-      </w:r>
-      <w:proofErr w:type="spellStart"/>
-      <w:r>
-        <w:t>rörelsebanan</w:t>
-      </w:r>
-      <w:proofErr w:type="spellEnd"/>
-      <w:r>
+        <w:rPr>
+          <w:color w:val="92D050"/>
+        </w:rPr>
+        <w:t xml:space="preserve"> ska sedan rita upp rörelsebanan</w:t>
+      </w:r>
+      <w:r>
+        <w:rPr>
+          <w:color w:val="92D050"/>
+        </w:rPr>
         <w:t xml:space="preserve"> på en 2D-karta. Flugan är också omgiven av en sfär, på insidan av denna kommer datagenererade bilder projiceras med syftet att studera hur synintryck påverkar flugans rörelsemönster.</w:t>
       </w:r>
     </w:p>
@@ -322,15 +334,7 @@
         <w:t xml:space="preserve">. </w:t>
       </w:r>
       <w:r>
-        <w:t xml:space="preserve">Det viktiga är att utvecklingsprocessen faktiskt följer de riktlinjer som kännetecknar en </w:t>
-      </w:r>
-      <w:proofErr w:type="spellStart"/>
-      <w:r>
-        <w:t>agil</w:t>
-      </w:r>
-      <w:proofErr w:type="spellEnd"/>
-      <w:r>
-        <w:t xml:space="preserve"> ACSD-process</w:t>
+        <w:t>Det viktiga är att utvecklingsprocessen faktiskt följer de riktlinjer som kännetecknar en agil ACSD-process</w:t>
       </w:r>
       <w:r>
         <w:t xml:space="preserve"> samt att den slutliga utvärderingen är väl förankrad i teorin</w:t>
@@ -344,52 +348,36 @@
     </w:p>
     <w:p>
       <w:r>
-        <w:t xml:space="preserve">Arbetet </w:t>
-      </w:r>
-      <w:proofErr w:type="gramStart"/>
-      <w:r>
-        <w:t>kommer</w:t>
-      </w:r>
-      <w:proofErr w:type="gramEnd"/>
-      <w:r>
+        <w:t>Arbetet kommer delas upp i</w:t>
+      </w:r>
+      <w:r>
+        <w:t xml:space="preserve"> e</w:t>
+      </w:r>
+      <w:r>
+        <w:t>n i</w:t>
+      </w:r>
+      <w:r>
+        <w:t>nledande fas</w:t>
+      </w:r>
+      <w:r>
+        <w:t xml:space="preserve">, en implementeringsperiod som är uppdelad i ett antal sprints, </w:t>
+      </w:r>
+      <w:r>
+        <w:t xml:space="preserve">en </w:t>
+      </w:r>
+      <w:r>
+        <w:t>utvärdering av mjukvaran samt slutligen en fas där resultaten analyseras och slutsatser dras.</w:t>
+      </w:r>
+      <w:r>
+        <w:rPr>
+          <w:rStyle w:val="FootnoteReference"/>
+        </w:rPr>
         <w:t xml:space="preserve"> </w:t>
       </w:r>
-      <w:proofErr w:type="gramStart"/>
-      <w:r>
-        <w:t>delas</w:t>
-      </w:r>
-      <w:proofErr w:type="gramEnd"/>
-      <w:r>
-        <w:t xml:space="preserve"> upp i</w:t>
-      </w:r>
-      <w:r>
-        <w:t xml:space="preserve"> e</w:t>
-      </w:r>
-      <w:r>
-        <w:t>n i</w:t>
-      </w:r>
-      <w:r>
-        <w:t>nledande fas</w:t>
-      </w:r>
-      <w:r>
-        <w:t xml:space="preserve">, en implementeringsperiod som är uppdelad i ett antal sprints, </w:t>
-      </w:r>
-      <w:r>
-        <w:t xml:space="preserve">en </w:t>
-      </w:r>
-      <w:r>
-        <w:t>utvärdering av mjukvaran samt slutligen en fas där resultaten analyseras och slutsatser dras.</w:t>
-      </w:r>
       <w:r>
         <w:rPr>
           <w:rStyle w:val="FootnoteReference"/>
         </w:rPr>
-        <w:t xml:space="preserve"> </w:t>
-      </w:r>
-      <w:r>
-        <w:rPr>
-          <w:rStyle w:val="FootnoteReference"/>
-        </w:rPr>
         <w:footnoteReference w:id="1"/>
       </w:r>
     </w:p>
@@ -407,15 +395,7 @@
         <w:t xml:space="preserve"> och analysera</w:t>
       </w:r>
       <w:r>
-        <w:t xml:space="preserve"> </w:t>
-      </w:r>
-      <w:proofErr w:type="spellStart"/>
-      <w:r>
-        <w:t>requirements</w:t>
-      </w:r>
-      <w:proofErr w:type="spellEnd"/>
-      <w:r>
-        <w:t xml:space="preserve"> genom att </w:t>
+        <w:t xml:space="preserve"> requirements genom att </w:t>
       </w:r>
       <w:r>
         <w:t xml:space="preserve">använda de tekniker som en ACSD erbjuder. </w:t>
@@ -431,85 +411,65 @@
         <w:t>skapa</w:t>
       </w:r>
       <w:r>
-        <w:t xml:space="preserve"> ”</w:t>
-      </w:r>
-      <w:proofErr w:type="spellStart"/>
-      <w:r>
-        <w:t>user</w:t>
-      </w:r>
-      <w:proofErr w:type="spellEnd"/>
-      <w:r>
+        <w:t xml:space="preserve"> ”user stories”, ”personas” och modellera arbetsmiljön.</w:t>
+      </w:r>
+      <w:r>
+        <w:rPr>
+          <w:rStyle w:val="FootnoteReference"/>
+        </w:rPr>
+        <w:footnoteReference w:id="2"/>
+      </w:r>
+      <w:r>
+        <w:t xml:space="preserve"> När detta är gjort kommer en grov design av programmet göras, requirements prioriteras tillsammans med slutanvändarna. </w:t>
+      </w:r>
+    </w:p>
+    <w:p>
+      <w:r>
+        <w:t xml:space="preserve">Implementeringsfasen kommer som sagt delas upp i sprints vilket </w:t>
+      </w:r>
+      <w:r>
+        <w:t>kännetecknar</w:t>
+      </w:r>
+      <w:r>
+        <w:t xml:space="preserve"> en agil utvecklings</w:t>
+      </w:r>
+      <w:r>
+        <w:t>process</w:t>
+      </w:r>
+      <w:r>
+        <w:t xml:space="preserve">. Mål för </w:t>
+      </w:r>
+      <w:r>
+        <w:t xml:space="preserve">sprintarna definieras i </w:t>
+      </w:r>
+      <w:r>
+        <w:t xml:space="preserve">den inledande fasen när det är tydligare hur den slutgiltiga produkten är tänkt att se ut. Implementeringsfasen är tänkt att pågå i nio veckor så tre sprints om tre veckor är den preliminära uppdelningen. </w:t>
+      </w:r>
+    </w:p>
+    <w:p>
+      <w:pPr>
+        <w:rPr>
+          <w:color w:val="92D050"/>
+        </w:rPr>
+      </w:pPr>
+      <w:r>
+        <w:rPr>
+          <w:color w:val="92D050"/>
+        </w:rPr>
+        <w:t xml:space="preserve">Utvärderingen kommer </w:t>
+      </w:r>
+      <w:r>
+        <w:rPr>
+          <w:color w:val="92D050"/>
+        </w:rPr>
+        <w:t xml:space="preserve">genomföras som en användarinvolverad utvärdering med naiva användare från institutionen. Att naiva användare väljs är av den anledning att det färdiga systemet kan komma att användas av andra universitet som sysslar med liknande forskning. Utvärderingen i sig kommer göras enligt tidigare forskning. </w:t>
+      </w:r>
+      <w:r>
+        <w:rPr>
+          <w:color w:val="92D050"/>
+        </w:rPr>
         <w:t xml:space="preserve"> </w:t>
       </w:r>
-      <w:proofErr w:type="spellStart"/>
-      <w:r>
-        <w:t>stories</w:t>
-      </w:r>
-      <w:proofErr w:type="spellEnd"/>
-      <w:r>
-        <w:t>”, ”</w:t>
-      </w:r>
-      <w:proofErr w:type="spellStart"/>
-      <w:r>
-        <w:t>personas</w:t>
-      </w:r>
-      <w:proofErr w:type="spellEnd"/>
-      <w:r>
-        <w:t>” och modellera arbetsmiljön.</w:t>
-      </w:r>
-      <w:r>
-        <w:rPr>
-          <w:rStyle w:val="FootnoteReference"/>
-        </w:rPr>
-        <w:footnoteReference w:id="2"/>
-      </w:r>
-      <w:r>
-        <w:t xml:space="preserve"> När detta är gjort kommer en grov design av programmet göras, </w:t>
-      </w:r>
-      <w:proofErr w:type="spellStart"/>
-      <w:r>
-        <w:t>requirements</w:t>
-      </w:r>
-      <w:proofErr w:type="spellEnd"/>
-      <w:r>
-        <w:t xml:space="preserve"> prioriteras tillsammans med slutanvändarna. </w:t>
-      </w:r>
-    </w:p>
-    <w:p>
-      <w:r>
-        <w:t xml:space="preserve">Implementeringsfasen kommer som sagt delas upp i sprints vilket </w:t>
-      </w:r>
-      <w:r>
-        <w:t>kännetecknar</w:t>
-      </w:r>
-      <w:r>
-        <w:t xml:space="preserve"> en </w:t>
-      </w:r>
-      <w:proofErr w:type="spellStart"/>
-      <w:r>
-        <w:t>agil</w:t>
-      </w:r>
-      <w:proofErr w:type="spellEnd"/>
-      <w:r>
-        <w:t xml:space="preserve"> utvecklings</w:t>
-      </w:r>
-      <w:r>
-        <w:t>process</w:t>
-      </w:r>
-      <w:r>
-        <w:t xml:space="preserve">. Mål för </w:t>
-      </w:r>
-      <w:r>
-        <w:t xml:space="preserve">sprintarna definieras i </w:t>
-      </w:r>
-      <w:r>
-        <w:t xml:space="preserve">den inledande fasen när det är tydligare hur den slutgiltiga produkten är tänkt att se ut. Implementeringsfasen är tänkt att pågå i nio veckor så tre sprints om tre veckor är den preliminära uppdelningen. </w:t>
-      </w:r>
-    </w:p>
-    <w:p>
-      <w:r>
-        <w:t xml:space="preserve">Utvärderingen kommer göras enligt teoretiska modeller, exakt hur den kommer se ut är in klart än men kommer bestämmas under den inledande fasen av projektet. </w:t>
-      </w:r>
     </w:p>
     <w:p>
       <w:r>
@@ -533,18 +493,8 @@
     </w:p>
     <w:p>
       <w:r>
-        <w:t>http://books.google.se/books?id=4lge5k_</w:t>
-      </w:r>
-      <w:proofErr w:type="gramStart"/>
-      <w:r>
-        <w:t>F9EwC&amp;pg</w:t>
-      </w:r>
-      <w:proofErr w:type="gramEnd"/>
-      <w:r>
-        <w:t>=PA183&amp;hl=sv&amp;source=gbs_toc_r&amp;cad=4#v=onepage&amp;q&amp;f=false</w:t>
-      </w:r>
-      <w:bookmarkStart w:id="0" w:name="_GoBack"/>
-      <w:bookmarkEnd w:id="0"/>
+        <w:t>http://books.google.se/books?id=4lge5k_F9EwC&amp;pg=PA183&amp;hl=sv&amp;source=gbs_toc_r&amp;cad=4#v=onepage&amp;q&amp;f=false</w:t>
+      </w:r>
     </w:p>
     <w:p/>
     <w:p>
@@ -637,16 +587,11 @@
       <w:r>
         <w:t>”</w:t>
       </w:r>
-      <w:proofErr w:type="spellStart"/>
       <w:r>
         <w:t>u</w:t>
       </w:r>
       <w:r>
-        <w:t>sability</w:t>
-      </w:r>
-      <w:proofErr w:type="spellEnd"/>
-      <w:r>
-        <w:t xml:space="preserve">” tenderar ofta att försvinna i delar av mjukvaruprocessen av </w:t>
+        <w:t xml:space="preserve">sability” tenderar ofta att försvinna i delar av mjukvaruprocessen av </w:t>
       </w:r>
       <w:r>
         <w:t>främst två</w:t>
@@ -658,31 +603,7 @@
         <w:t>poängterar vikten av det</w:t>
       </w:r>
       <w:r>
-        <w:t xml:space="preserve"> och när företaget sen levererar produkten till kunden får den en mindre användarvänlig produkt. Här behövs frågan diskuteras tydligare då kunden kanske inte ens känner till konceptet ”</w:t>
-      </w:r>
-      <w:proofErr w:type="spellStart"/>
-      <w:r>
-        <w:t>usability</w:t>
-      </w:r>
-      <w:proofErr w:type="spellEnd"/>
-      <w:r>
-        <w:t>” även om det på abstrakt nivå är något den önskar. Ett annat problem som kan uppstå är när ”</w:t>
-      </w:r>
-      <w:proofErr w:type="spellStart"/>
-      <w:r>
-        <w:t>usability</w:t>
-      </w:r>
-      <w:proofErr w:type="spellEnd"/>
-      <w:r>
-        <w:t>”-experter bara är delaktiga i delar av systemutvecklingsprocessen så kommer ”</w:t>
-      </w:r>
-      <w:proofErr w:type="spellStart"/>
-      <w:r>
-        <w:t>usability</w:t>
-      </w:r>
-      <w:proofErr w:type="spellEnd"/>
-      <w:r>
-        <w:t>” bli lidande i de faser där de inte är delaktiga (vanligtvis implementerings och testningsfasen). Anledningen att de inte är delaktiga är att MDI-experter sällan också är programmer</w:t>
+        <w:t xml:space="preserve"> och när företaget sen levererar produkten till kunden får den en mindre användarvänlig produkt. Här behövs frågan diskuteras tydligare då kunden kanske inte ens känner till konceptet ”usability” även om det på abstrakt nivå är något den önskar. Ett annat problem som kan uppstå är när ”usability”-experter bara är delaktiga i delar av systemutvecklingsprocessen så kommer ”usability” bli lidande i de faser där de inte är delaktiga (vanligtvis implementerings och testningsfasen). Anledningen att de inte är delaktiga är att MDI-experter sällan också är programmer</w:t>
       </w:r>
       <w:r>
         <w:t xml:space="preserve">are och därmed är det rena datavetare och systemutvecklare som oftast genomför </w:t>
@@ -826,9 +747,14 @@
       </w:r>
     </w:p>
     <w:p>
+      <w:bookmarkStart w:id="0" w:name="_GoBack"/>
       <w:r>
         <w:lastRenderedPageBreak/>
-        <w:t>Beskrivningen av de ovanstående verktygen är på en ganska hög nivå och i praktiken blir dessa specificerade enligt hur</w:t>
+        <w:t xml:space="preserve">Beskrivningen av de ovanstående verktygen är på en ganska hög nivå och i praktiken blir dessa </w:t>
+      </w:r>
+      <w:bookmarkEnd w:id="0"/>
+      <w:r>
+        <w:t>specificerade enligt hur</w:t>
       </w:r>
       <w:r>
         <w:t xml:space="preserve"> det enskilda projektet ser ut.</w:t>
@@ -1033,18 +959,22 @@
         <w:t xml:space="preserve">: </w:t>
       </w:r>
       <w:r>
+        <w:rPr>
+          <w:color w:val="92D050"/>
+        </w:rPr>
         <w:t xml:space="preserve">Utvärdera mjukvara </w:t>
       </w:r>
       <w:r>
-        <w:t xml:space="preserve">genom ännu </w:t>
-      </w:r>
-      <w:proofErr w:type="gramStart"/>
-      <w:r>
-        <w:t>ej</w:t>
-      </w:r>
-      <w:proofErr w:type="gramEnd"/>
-      <w:r>
-        <w:t xml:space="preserve"> fastställd metod, metoden fastställs inom den inledande fasen</w:t>
+        <w:rPr>
+          <w:color w:val="92D050"/>
+        </w:rPr>
+        <w:t xml:space="preserve">genom </w:t>
+      </w:r>
+      <w:r>
+        <w:rPr>
+          <w:color w:val="92D050"/>
+        </w:rPr>
+        <w:t>att naiva användare testar systemet.</w:t>
       </w:r>
     </w:p>
     <w:p>
@@ -1120,12 +1050,21 @@
           <w:lang w:val="en-US"/>
         </w:rPr>
       </w:pPr>
-      <w:r>
-        <w:rPr>
-          <w:b/>
-          <w:lang w:val="en-US"/>
-        </w:rPr>
-        <w:t xml:space="preserve">Ursprunglig </w:t>
+      <w:proofErr w:type="spellStart"/>
+      <w:r>
+        <w:rPr>
+          <w:b/>
+          <w:lang w:val="en-US"/>
+        </w:rPr>
+        <w:t>Ursprunglig</w:t>
+      </w:r>
+      <w:proofErr w:type="spellEnd"/>
+      <w:r>
+        <w:rPr>
+          <w:b/>
+          <w:lang w:val="en-US"/>
+        </w:rPr>
+        <w:t xml:space="preserve"> </w:t>
       </w:r>
       <w:proofErr w:type="spellStart"/>
       <w:r>
@@ -1216,23 +1155,7 @@
         <w:t xml:space="preserve">If so, you might consider joining the Motion Vision lab at the Department of Neuroscience (BMC) for a 30 hp project. We are looking for a student who is interested in joining a highly cross-disciplinary research lab at the interface between biology and computer science. The project involves optimization and implementation of target tracking software with high precision requirements. The software will be used to track flies moving against a bright or a cluttered background. The main aim is to generate software that can reconstruct tracks in 2D, but an ambitious student will also have the option to optimize the software for 3D reconstruction, or real-time tracking, which may be implemented with the visual stimulus software. If you have an interest in generating moving stimuli the project could focus on this aspect instead. Training in biology is an advantage, but definitely not a requirement. </w:t>
       </w:r>
       <w:r>
-        <w:t xml:space="preserve">The </w:t>
-      </w:r>
-      <w:proofErr w:type="spellStart"/>
-      <w:r>
-        <w:t>lab</w:t>
-      </w:r>
-      <w:proofErr w:type="spellEnd"/>
-      <w:r>
-        <w:t xml:space="preserve"> is English </w:t>
-      </w:r>
-      <w:proofErr w:type="spellStart"/>
-      <w:r>
-        <w:t>speaking</w:t>
-      </w:r>
-      <w:proofErr w:type="spellEnd"/>
-      <w:r>
-        <w:t>.</w:t>
+        <w:t>The lab is English speaking.</w:t>
       </w:r>
     </w:p>
     <w:sectPr>
@@ -1246,7 +1169,7 @@
 </file>
 
 <file path=word/endnotes.xml><?xml version="1.0" encoding="utf-8"?>
-<w:endnotes xmlns:wpc="http://schemas.microsoft.com/office/word/2010/wordprocessingCanvas" xmlns:mo="http://schemas.microsoft.com/office/mac/office/2008/main" xmlns:mc="http://schemas.openxmlformats.org/markup-compatibility/2006" xmlns:mv="urn:schemas-microsoft-com:mac:vml" xmlns:o="urn:schemas-microsoft-com:office:office" xmlns:r="http://schemas.openxmlformats.org/officeDocument/2006/relationships" xmlns:m="http://schemas.openxmlformats.org/officeDocument/2006/math" xmlns:v="urn:schemas-microsoft-com:vml" xmlns:wp14="http://schemas.microsoft.com/office/word/2010/wordprocessingDrawing" xmlns:wp="http://schemas.openxmlformats.org/drawingml/2006/wordprocessingDrawing" xmlns:w10="urn:schemas-microsoft-com:office:word" xmlns:w="http://schemas.openxmlformats.org/wordprocessingml/2006/main" xmlns:w14="http://schemas.microsoft.com/office/word/2010/wordml" xmlns:wpg="http://schemas.microsoft.com/office/word/2010/wordprocessingGroup" xmlns:wpi="http://schemas.microsoft.com/office/word/2010/wordprocessingInk" xmlns:wne="http://schemas.microsoft.com/office/word/2006/wordml" xmlns:wps="http://schemas.microsoft.com/office/word/2010/wordprocessingShape" mc:Ignorable="w14 wp14">
+<w:endnotes xmlns:wpc="http://schemas.microsoft.com/office/word/2010/wordprocessingCanvas" xmlns:mc="http://schemas.openxmlformats.org/markup-compatibility/2006" xmlns:o="urn:schemas-microsoft-com:office:office" xmlns:r="http://schemas.openxmlformats.org/officeDocument/2006/relationships" xmlns:m="http://schemas.openxmlformats.org/officeDocument/2006/math" xmlns:v="urn:schemas-microsoft-com:vml" xmlns:wp14="http://schemas.microsoft.com/office/word/2010/wordprocessingDrawing" xmlns:wp="http://schemas.openxmlformats.org/drawingml/2006/wordprocessingDrawing" xmlns:w10="urn:schemas-microsoft-com:office:word" xmlns:w="http://schemas.openxmlformats.org/wordprocessingml/2006/main" xmlns:w14="http://schemas.microsoft.com/office/word/2010/wordml" xmlns:wpg="http://schemas.microsoft.com/office/word/2010/wordprocessingGroup" xmlns:wpi="http://schemas.microsoft.com/office/word/2010/wordprocessingInk" xmlns:wne="http://schemas.microsoft.com/office/word/2006/wordml" xmlns:wps="http://schemas.microsoft.com/office/word/2010/wordprocessingShape" mc:Ignorable="w14 wp14">
   <w:endnote w:type="separator" w:id="-1">
     <w:p>
       <w:pPr>
@@ -1271,7 +1194,7 @@
 </file>
 
 <file path=word/footnotes.xml><?xml version="1.0" encoding="utf-8"?>
-<w:footnotes xmlns:wpc="http://schemas.microsoft.com/office/word/2010/wordprocessingCanvas" xmlns:mo="http://schemas.microsoft.com/office/mac/office/2008/main" xmlns:mc="http://schemas.openxmlformats.org/markup-compatibility/2006" xmlns:mv="urn:schemas-microsoft-com:mac:vml" xmlns:o="urn:schemas-microsoft-com:office:office" xmlns:r="http://schemas.openxmlformats.org/officeDocument/2006/relationships" xmlns:m="http://schemas.openxmlformats.org/officeDocument/2006/math" xmlns:v="urn:schemas-microsoft-com:vml" xmlns:wp14="http://schemas.microsoft.com/office/word/2010/wordprocessingDrawing" xmlns:wp="http://schemas.openxmlformats.org/drawingml/2006/wordprocessingDrawing" xmlns:w10="urn:schemas-microsoft-com:office:word" xmlns:w="http://schemas.openxmlformats.org/wordprocessingml/2006/main" xmlns:w14="http://schemas.microsoft.com/office/word/2010/wordml" xmlns:wpg="http://schemas.microsoft.com/office/word/2010/wordprocessingGroup" xmlns:wpi="http://schemas.microsoft.com/office/word/2010/wordprocessingInk" xmlns:wne="http://schemas.microsoft.com/office/word/2006/wordml" xmlns:wps="http://schemas.microsoft.com/office/word/2010/wordprocessingShape" mc:Ignorable="w14 wp14">
+<w:footnotes xmlns:wpc="http://schemas.microsoft.com/office/word/2010/wordprocessingCanvas" xmlns:mc="http://schemas.openxmlformats.org/markup-compatibility/2006" xmlns:o="urn:schemas-microsoft-com:office:office" xmlns:r="http://schemas.openxmlformats.org/officeDocument/2006/relationships" xmlns:m="http://schemas.openxmlformats.org/officeDocument/2006/math" xmlns:v="urn:schemas-microsoft-com:vml" xmlns:wp14="http://schemas.microsoft.com/office/word/2010/wordprocessingDrawing" xmlns:wp="http://schemas.openxmlformats.org/drawingml/2006/wordprocessingDrawing" xmlns:w10="urn:schemas-microsoft-com:office:word" xmlns:w="http://schemas.openxmlformats.org/wordprocessingml/2006/main" xmlns:w14="http://schemas.microsoft.com/office/word/2010/wordml" xmlns:wpg="http://schemas.microsoft.com/office/word/2010/wordprocessingGroup" xmlns:wpi="http://schemas.microsoft.com/office/word/2010/wordprocessingInk" xmlns:wne="http://schemas.microsoft.com/office/word/2006/wordml" xmlns:wps="http://schemas.microsoft.com/office/word/2010/wordprocessingShape" mc:Ignorable="w14 wp14">
   <w:footnote w:type="separator" w:id="-1">
     <w:p>
       <w:pPr>
@@ -1402,6 +1325,9 @@
     <w:p>
       <w:pPr>
         <w:pStyle w:val="FootnoteText"/>
+        <w:rPr>
+          <w:lang w:val="en-US"/>
+        </w:rPr>
       </w:pPr>
       <w:r>
         <w:rPr>
@@ -1410,93 +1336,59 @@
         <w:footnoteRef/>
       </w:r>
       <w:r>
-        <w:t xml:space="preserve"> Göransson, B, </w:t>
+        <w:rPr>
+          <w:lang w:val="en-US"/>
+        </w:rPr>
+        <w:t xml:space="preserve"> </w:t>
       </w:r>
       <w:proofErr w:type="spellStart"/>
       <w:r>
+        <w:rPr>
+          <w:lang w:val="en-US"/>
+        </w:rPr>
+        <w:t>Göransson</w:t>
+      </w:r>
+      <w:proofErr w:type="spellEnd"/>
+      <w:r>
+        <w:rPr>
+          <w:lang w:val="en-US"/>
+        </w:rPr>
+        <w:t xml:space="preserve">, B, </w:t>
+      </w:r>
+      <w:proofErr w:type="spellStart"/>
+      <w:r>
+        <w:rPr>
+          <w:lang w:val="en-US"/>
+        </w:rPr>
         <w:t>Gulliksen</w:t>
       </w:r>
       <w:proofErr w:type="spellEnd"/>
       <w:r>
+        <w:rPr>
+          <w:lang w:val="en-US"/>
+        </w:rPr>
         <w:t xml:space="preserve">, J, </w:t>
       </w:r>
       <w:proofErr w:type="spellStart"/>
       <w:r>
+        <w:rPr>
+          <w:lang w:val="en-US"/>
+        </w:rPr>
         <w:t>Boivie</w:t>
       </w:r>
       <w:proofErr w:type="spellEnd"/>
       <w:r>
+        <w:rPr>
+          <w:lang w:val="en-US"/>
+        </w:rPr>
         <w:t xml:space="preserve">, I, </w:t>
       </w:r>
       <w:r>
         <w:rPr>
           <w:i/>
-        </w:rPr>
-        <w:t xml:space="preserve">”The </w:t>
-      </w:r>
-      <w:proofErr w:type="spellStart"/>
-      <w:r>
-        <w:rPr>
-          <w:i/>
-        </w:rPr>
-        <w:t>Usability</w:t>
-      </w:r>
-      <w:proofErr w:type="spellEnd"/>
-      <w:r>
-        <w:rPr>
-          <w:i/>
-        </w:rPr>
-        <w:t xml:space="preserve"> Design Process – </w:t>
-      </w:r>
-      <w:proofErr w:type="spellStart"/>
-      <w:proofErr w:type="gramStart"/>
-      <w:r>
-        <w:rPr>
-          <w:i/>
-        </w:rPr>
-        <w:t>Integrating</w:t>
-      </w:r>
-      <w:proofErr w:type="spellEnd"/>
-      <w:r>
-        <w:rPr>
-          <w:i/>
-        </w:rPr>
-        <w:t xml:space="preserve">  </w:t>
-      </w:r>
-      <w:proofErr w:type="spellStart"/>
-      <w:r>
-        <w:rPr>
-          <w:i/>
-        </w:rPr>
-        <w:t>User</w:t>
-      </w:r>
-      <w:proofErr w:type="gramEnd"/>
-      <w:r>
-        <w:rPr>
-          <w:i/>
-        </w:rPr>
-        <w:t>-Centered</w:t>
-      </w:r>
-      <w:proofErr w:type="spellEnd"/>
-      <w:r>
-        <w:rPr>
-          <w:i/>
-        </w:rPr>
-        <w:t xml:space="preserve"> Systems Design in the Software </w:t>
-      </w:r>
-      <w:proofErr w:type="spellStart"/>
-      <w:r>
-        <w:rPr>
-          <w:i/>
-        </w:rPr>
-        <w:t>Development</w:t>
-      </w:r>
-      <w:proofErr w:type="spellEnd"/>
-      <w:r>
-        <w:rPr>
-          <w:i/>
-        </w:rPr>
-        <w:t xml:space="preserve"> Process”</w:t>
+          <w:lang w:val="en-US"/>
+        </w:rPr>
+        <w:t>”The Usability Design Process – Integrating  User-Centered Systems Design in the Software Development Process”</w:t>
       </w:r>
     </w:p>
   </w:footnote>
@@ -1504,6 +1396,9 @@
     <w:p>
       <w:pPr>
         <w:pStyle w:val="FootnoteText"/>
+        <w:rPr>
+          <w:lang w:val="en-US"/>
+        </w:rPr>
       </w:pPr>
       <w:r>
         <w:rPr>
@@ -1512,15 +1407,10 @@
         <w:footnoteRef/>
       </w:r>
       <w:r>
-        <w:t xml:space="preserve"> </w:t>
-      </w:r>
-      <w:proofErr w:type="spellStart"/>
-      <w:r>
-        <w:t>Benyon</w:t>
-      </w:r>
-      <w:proofErr w:type="spellEnd"/>
-      <w:r>
-        <w:t xml:space="preserve">, D, </w:t>
+        <w:rPr>
+          <w:lang w:val="en-US"/>
+        </w:rPr>
+        <w:t xml:space="preserve"> Benyon, D, </w:t>
       </w:r>
       <w:r>
         <w:rPr>
@@ -1631,7 +1521,7 @@
       </w:pPr>
     </w:pPrDefault>
   </w:docDefaults>
-  <w:latentStyles w:defLockedState="0" w:defUIPriority="99" w:defSemiHidden="1" w:defUnhideWhenUsed="1" w:defQFormat="0" w:count="276">
+  <w:latentStyles w:defLockedState="0" w:defUIPriority="99" w:defSemiHidden="1" w:defUnhideWhenUsed="1" w:defQFormat="0" w:count="267">
     <w:lsdException w:name="Normal" w:semiHidden="0" w:uiPriority="0" w:unhideWhenUsed="0" w:qFormat="1"/>
     <w:lsdException w:name="heading 1" w:semiHidden="0" w:uiPriority="9" w:unhideWhenUsed="0" w:qFormat="1"/>
     <w:lsdException w:name="heading 2" w:uiPriority="9" w:qFormat="1"/>
@@ -1778,6 +1668,7 @@
   <w:style w:type="character" w:default="1" w:styleId="DefaultParagraphFont">
     <w:name w:val="Default Paragraph Font"/>
     <w:uiPriority w:val="1"/>
+    <w:semiHidden/>
     <w:unhideWhenUsed/>
   </w:style>
   <w:style w:type="table" w:default="1" w:styleId="TableNormal">
@@ -1841,7 +1732,7 @@
 </file>
 
 <file path=word/stylesWithEffects.xml><?xml version="1.0" encoding="utf-8"?>
-<w:styles xmlns:wpc="http://schemas.microsoft.com/office/word/2010/wordprocessingCanvas" xmlns:mo="http://schemas.microsoft.com/office/mac/office/2008/main" xmlns:mc="http://schemas.openxmlformats.org/markup-compatibility/2006" xmlns:mv="urn:schemas-microsoft-com:mac:vml" xmlns:o="urn:schemas-microsoft-com:office:office" xmlns:r="http://schemas.openxmlformats.org/officeDocument/2006/relationships" xmlns:m="http://schemas.openxmlformats.org/officeDocument/2006/math" xmlns:v="urn:schemas-microsoft-com:vml" xmlns:wp14="http://schemas.microsoft.com/office/word/2010/wordprocessingDrawing" xmlns:wp="http://schemas.openxmlformats.org/drawingml/2006/wordprocessingDrawing" xmlns:w10="urn:schemas-microsoft-com:office:word" xmlns:w="http://schemas.openxmlformats.org/wordprocessingml/2006/main" xmlns:w14="http://schemas.microsoft.com/office/word/2010/wordml" xmlns:wpg="http://schemas.microsoft.com/office/word/2010/wordprocessingGroup" xmlns:wpi="http://schemas.microsoft.com/office/word/2010/wordprocessingInk" xmlns:wne="http://schemas.microsoft.com/office/word/2006/wordml" xmlns:wps="http://schemas.microsoft.com/office/word/2010/wordprocessingShape" mc:Ignorable="w14 wp14">
+<w:styles xmlns:wpc="http://schemas.microsoft.com/office/word/2010/wordprocessingCanvas" xmlns:mc="http://schemas.openxmlformats.org/markup-compatibility/2006" xmlns:o="urn:schemas-microsoft-com:office:office" xmlns:r="http://schemas.openxmlformats.org/officeDocument/2006/relationships" xmlns:m="http://schemas.openxmlformats.org/officeDocument/2006/math" xmlns:v="urn:schemas-microsoft-com:vml" xmlns:wp14="http://schemas.microsoft.com/office/word/2010/wordprocessingDrawing" xmlns:wp="http://schemas.openxmlformats.org/drawingml/2006/wordprocessingDrawing" xmlns:w10="urn:schemas-microsoft-com:office:word" xmlns:w="http://schemas.openxmlformats.org/wordprocessingml/2006/main" xmlns:w14="http://schemas.microsoft.com/office/word/2010/wordml" xmlns:wpg="http://schemas.microsoft.com/office/word/2010/wordprocessingGroup" xmlns:wpi="http://schemas.microsoft.com/office/word/2010/wordprocessingInk" xmlns:wne="http://schemas.microsoft.com/office/word/2006/wordml" xmlns:wps="http://schemas.microsoft.com/office/word/2010/wordprocessingShape" mc:Ignorable="w14 wp14">
   <w:docDefaults>
     <w:rPrDefault>
       <w:rPr>
@@ -1853,7 +1744,7 @@
     </w:rPrDefault>
     <w:pPrDefault/>
   </w:docDefaults>
-  <w:latentStyles w:defLockedState="0" w:defUIPriority="99" w:defSemiHidden="1" w:defUnhideWhenUsed="1" w:defQFormat="0" w:count="276">
+  <w:latentStyles w:defLockedState="0" w:defUIPriority="99" w:defSemiHidden="1" w:defUnhideWhenUsed="1" w:defQFormat="0" w:count="267">
     <w:lsdException w:name="Normal" w:semiHidden="0" w:uiPriority="0" w:unhideWhenUsed="0" w:qFormat="1"/>
     <w:lsdException w:name="heading 1" w:semiHidden="0" w:uiPriority="9" w:unhideWhenUsed="0" w:qFormat="1"/>
     <w:lsdException w:name="heading 2" w:uiPriority="9" w:qFormat="1"/>
@@ -2316,7 +2207,7 @@
 </file>
 
 <file path=customXml/itemProps1.xml><?xml version="1.0" encoding="utf-8"?>
-<ds:datastoreItem xmlns:ds="http://schemas.openxmlformats.org/officeDocument/2006/customXml" ds:itemID="{BFE70288-526F-8E4E-A1E3-04D9BDE9D565}">
+<ds:datastoreItem xmlns:ds="http://schemas.openxmlformats.org/officeDocument/2006/customXml" ds:itemID="{19E7DD82-B203-49D8-BC75-E1F4822B09B0}">
   <ds:schemaRefs>
     <ds:schemaRef ds:uri="http://schemas.openxmlformats.org/officeDocument/2006/bibliography"/>
   </ds:schemaRefs>
